--- a/linux/class.docx
+++ b/linux/class.docx
@@ -68,6 +68,13 @@
           <w:sz w:val="32"/>
           <w:szCs w:val="32"/>
         </w:rPr>
+        <w:t>……</w:t>
+      </w:r>
+      <w:r>
+        <w:rPr>
+          <w:sz w:val="32"/>
+          <w:szCs w:val="32"/>
+        </w:rPr>
         <w:tab/>
       </w:r>
       <w:r>
@@ -251,17 +258,8 @@
           <w:sz w:val="32"/>
           <w:szCs w:val="32"/>
         </w:rPr>
-        <w:t xml:space="preserve">      </w:t>
-      </w:r>
-      <w:proofErr w:type="gramStart"/>
-      <w:r>
-        <w:rPr>
-          <w:sz w:val="32"/>
-          <w:szCs w:val="32"/>
-        </w:rPr>
-        <w:t>hardware</w:t>
-      </w:r>
-      <w:proofErr w:type="gramEnd"/>
+        <w:t xml:space="preserve">      hardware</w:t>
+      </w:r>
     </w:p>
     <w:p>
       <w:pPr>
@@ -428,29 +426,7 @@
           <w:szCs w:val="32"/>
           <w:shd w:val="clear" w:color="auto" w:fill="FFFFFF"/>
         </w:rPr>
-        <w:t xml:space="preserve">The use of operating system is to make a computer system is to make a computer system </w:t>
-      </w:r>
-      <w:proofErr w:type="spellStart"/>
-      <w:r>
-        <w:rPr>
-          <w:rFonts w:cs="Arial"/>
-          <w:color w:val="222222"/>
-          <w:sz w:val="32"/>
-          <w:szCs w:val="32"/>
-          <w:shd w:val="clear" w:color="auto" w:fill="FFFFFF"/>
-        </w:rPr>
-        <w:t>conviniyan</w:t>
-      </w:r>
-      <w:proofErr w:type="spellEnd"/>
-      <w:r>
-        <w:rPr>
-          <w:rFonts w:cs="Arial"/>
-          <w:color w:val="222222"/>
-          <w:sz w:val="32"/>
-          <w:szCs w:val="32"/>
-          <w:shd w:val="clear" w:color="auto" w:fill="FFFFFF"/>
-        </w:rPr>
-        <w:t xml:space="preserve"> to use and utilize comp</w:t>
+        <w:t>The use of operating system is to make a computer system is to make a computer system conviniyan to use and utilize comp</w:t>
       </w:r>
       <w:r>
         <w:rPr>
@@ -663,6 +639,7 @@
   <w:style w:type="paragraph" w:default="1" w:styleId="Normal">
     <w:name w:val="Normal"/>
     <w:qFormat/>
+    <w:rsid w:val="006B77E6"/>
   </w:style>
   <w:style w:type="character" w:default="1" w:styleId="DefaultParagraphFont">
     <w:name w:val="Default Paragraph Font"/>

--- a/linux/class.docx
+++ b/linux/class.docx
@@ -55,20 +55,6 @@
           <w:szCs w:val="48"/>
         </w:rPr>
         <w:t>Day: Tuesday</w:t>
-      </w:r>
-      <w:r>
-        <w:rPr>
-          <w:sz w:val="32"/>
-          <w:szCs w:val="32"/>
-        </w:rPr>
-        <w:tab/>
-      </w:r>
-      <w:r>
-        <w:rPr>
-          <w:sz w:val="32"/>
-          <w:szCs w:val="32"/>
-        </w:rPr>
-        <w:t>……</w:t>
       </w:r>
       <w:r>
         <w:rPr>

--- a/linux/class.docx
+++ b/linux/class.docx
@@ -244,7 +244,14 @@
           <w:sz w:val="32"/>
           <w:szCs w:val="32"/>
         </w:rPr>
-        <w:t xml:space="preserve">      hardware</w:t>
+        <w:t xml:space="preserve">      </w:t>
+      </w:r>
+      <w:r>
+        <w:rPr>
+          <w:sz w:val="32"/>
+          <w:szCs w:val="32"/>
+        </w:rPr>
+        <w:t>Hardware</w:t>
       </w:r>
     </w:p>
     <w:p>
@@ -441,8 +448,11 @@
           <w:tab w:val="left" w:pos="8745"/>
         </w:tabs>
         <w:rPr>
-          <w:sz w:val="32"/>
-          <w:szCs w:val="32"/>
+          <w:rFonts w:cs="Arial"/>
+          <w:color w:val="222222"/>
+          <w:sz w:val="32"/>
+          <w:szCs w:val="32"/>
+          <w:shd w:val="clear" w:color="auto" w:fill="FFFFFF"/>
         </w:rPr>
       </w:pPr>
       <w:r>
@@ -455,6 +465,1073 @@
         </w:rPr>
         <w:t xml:space="preserve"> </w:t>
       </w:r>
+    </w:p>
+    <w:p>
+      <w:pPr>
+        <w:rPr>
+          <w:rFonts w:cs="Arial"/>
+          <w:color w:val="222222"/>
+          <w:sz w:val="48"/>
+          <w:szCs w:val="48"/>
+          <w:shd w:val="clear" w:color="auto" w:fill="FFFFFF"/>
+        </w:rPr>
+      </w:pPr>
+      <w:r>
+        <w:rPr>
+          <w:rFonts w:cs="Arial"/>
+          <w:color w:val="222222"/>
+          <w:sz w:val="32"/>
+          <w:szCs w:val="32"/>
+          <w:shd w:val="clear" w:color="auto" w:fill="FFFFFF"/>
+        </w:rPr>
+        <w:t xml:space="preserve">              </w:t>
+      </w:r>
+      <w:r>
+        <w:rPr>
+          <w:rFonts w:cs="Arial"/>
+          <w:color w:val="222222"/>
+          <w:sz w:val="32"/>
+          <w:szCs w:val="32"/>
+          <w:shd w:val="clear" w:color="auto" w:fill="FFFFFF"/>
+        </w:rPr>
+        <w:tab/>
+      </w:r>
+      <w:r>
+        <w:rPr>
+          <w:rFonts w:cs="Arial"/>
+          <w:color w:val="222222"/>
+          <w:sz w:val="32"/>
+          <w:szCs w:val="32"/>
+          <w:shd w:val="clear" w:color="auto" w:fill="FFFFFF"/>
+        </w:rPr>
+        <w:tab/>
+      </w:r>
+      <w:r>
+        <w:rPr>
+          <w:rFonts w:cs="Arial"/>
+          <w:color w:val="222222"/>
+          <w:sz w:val="32"/>
+          <w:szCs w:val="32"/>
+          <w:shd w:val="clear" w:color="auto" w:fill="FFFFFF"/>
+        </w:rPr>
+        <w:tab/>
+      </w:r>
+      <w:r>
+        <w:rPr>
+          <w:rFonts w:cs="Arial"/>
+          <w:color w:val="222222"/>
+          <w:sz w:val="48"/>
+          <w:szCs w:val="48"/>
+          <w:shd w:val="clear" w:color="auto" w:fill="FFFFFF"/>
+        </w:rPr>
+        <w:t>Date: 13-11-2019</w:t>
+      </w:r>
+    </w:p>
+    <w:p>
+      <w:pPr>
+        <w:rPr>
+          <w:rFonts w:cs="Arial"/>
+          <w:color w:val="222222"/>
+          <w:sz w:val="48"/>
+          <w:szCs w:val="48"/>
+          <w:shd w:val="clear" w:color="auto" w:fill="FFFFFF"/>
+        </w:rPr>
+      </w:pPr>
+      <w:r>
+        <w:rPr>
+          <w:rFonts w:cs="Arial"/>
+          <w:color w:val="222222"/>
+          <w:sz w:val="48"/>
+          <w:szCs w:val="48"/>
+          <w:shd w:val="clear" w:color="auto" w:fill="FFFFFF"/>
+        </w:rPr>
+        <w:tab/>
+      </w:r>
+      <w:r>
+        <w:rPr>
+          <w:rFonts w:cs="Arial"/>
+          <w:color w:val="222222"/>
+          <w:sz w:val="48"/>
+          <w:szCs w:val="48"/>
+          <w:shd w:val="clear" w:color="auto" w:fill="FFFFFF"/>
+        </w:rPr>
+        <w:tab/>
+      </w:r>
+      <w:r>
+        <w:rPr>
+          <w:rFonts w:cs="Arial"/>
+          <w:color w:val="222222"/>
+          <w:sz w:val="48"/>
+          <w:szCs w:val="48"/>
+          <w:shd w:val="clear" w:color="auto" w:fill="FFFFFF"/>
+        </w:rPr>
+        <w:tab/>
+      </w:r>
+      <w:r>
+        <w:rPr>
+          <w:rFonts w:cs="Arial"/>
+          <w:color w:val="222222"/>
+          <w:sz w:val="48"/>
+          <w:szCs w:val="48"/>
+          <w:shd w:val="clear" w:color="auto" w:fill="FFFFFF"/>
+        </w:rPr>
+        <w:tab/>
+        <w:t>Day : Wednesday</w:t>
+      </w:r>
+    </w:p>
+    <w:p>
+      <w:pPr>
+        <w:rPr>
+          <w:rFonts w:cs="Arial"/>
+          <w:b/>
+          <w:bCs/>
+          <w:color w:val="222222"/>
+          <w:sz w:val="32"/>
+          <w:szCs w:val="32"/>
+          <w:shd w:val="clear" w:color="auto" w:fill="FFFFFF"/>
+        </w:rPr>
+      </w:pPr>
+      <w:r>
+        <w:rPr>
+          <w:rFonts w:cs="Arial"/>
+          <w:b/>
+          <w:bCs/>
+          <w:color w:val="222222"/>
+          <w:sz w:val="44"/>
+          <w:szCs w:val="32"/>
+          <w:shd w:val="clear" w:color="auto" w:fill="FFFFFF"/>
+        </w:rPr>
+        <w:t>Function of o.s</w:t>
+      </w:r>
+      <w:r>
+        <w:rPr>
+          <w:rFonts w:cs="Arial"/>
+          <w:b/>
+          <w:bCs/>
+          <w:color w:val="222222"/>
+          <w:sz w:val="44"/>
+          <w:szCs w:val="32"/>
+          <w:shd w:val="clear" w:color="auto" w:fill="FFFFFF"/>
+        </w:rPr>
+        <w:t xml:space="preserve"> </w:t>
+      </w:r>
+      <w:r>
+        <w:rPr>
+          <w:rFonts w:cs="Arial"/>
+          <w:color w:val="222222"/>
+          <w:sz w:val="32"/>
+          <w:szCs w:val="32"/>
+          <w:shd w:val="clear" w:color="auto" w:fill="FFFFFF"/>
+        </w:rPr>
+        <w:t xml:space="preserve">( </w:t>
+      </w:r>
+      <w:r>
+        <w:rPr>
+          <w:rFonts w:cs="Arial"/>
+          <w:b/>
+          <w:bCs/>
+          <w:color w:val="222222"/>
+          <w:sz w:val="32"/>
+          <w:szCs w:val="32"/>
+          <w:shd w:val="clear" w:color="auto" w:fill="FFFFFF"/>
+        </w:rPr>
+        <w:t>imp )</w:t>
+      </w:r>
+    </w:p>
+    <w:p>
+      <w:pPr>
+        <w:ind w:left="1440"/>
+        <w:jc w:val="both"/>
+        <w:rPr>
+          <w:rFonts w:cs="Arial"/>
+          <w:color w:val="222222"/>
+          <w:sz w:val="32"/>
+          <w:szCs w:val="32"/>
+          <w:shd w:val="clear" w:color="auto" w:fill="FFFFFF"/>
+        </w:rPr>
+      </w:pPr>
+      <w:r>
+        <w:rPr>
+          <w:rFonts w:cs="Arial"/>
+          <w:color w:val="222222"/>
+          <w:sz w:val="32"/>
+          <w:szCs w:val="32"/>
+          <w:shd w:val="clear" w:color="auto" w:fill="FFFFFF"/>
+        </w:rPr>
+        <w:t>1.process menagement</w:t>
+      </w:r>
+    </w:p>
+    <w:p>
+      <w:pPr>
+        <w:ind w:left="1440"/>
+        <w:jc w:val="both"/>
+        <w:rPr>
+          <w:rFonts w:cs="Arial"/>
+          <w:color w:val="222222"/>
+          <w:sz w:val="32"/>
+          <w:szCs w:val="32"/>
+          <w:shd w:val="clear" w:color="auto" w:fill="FFFFFF"/>
+        </w:rPr>
+      </w:pPr>
+      <w:r>
+        <w:rPr>
+          <w:rFonts w:cs="Arial"/>
+          <w:color w:val="222222"/>
+          <w:sz w:val="32"/>
+          <w:szCs w:val="32"/>
+          <w:shd w:val="clear" w:color="auto" w:fill="FFFFFF"/>
+        </w:rPr>
+        <w:tab/>
+      </w:r>
+      <w:r>
+        <w:rPr>
+          <w:rFonts w:cs="Arial"/>
+          <w:color w:val="222222"/>
+          <w:sz w:val="32"/>
+          <w:szCs w:val="32"/>
+          <w:shd w:val="clear" w:color="auto" w:fill="FFFFFF"/>
+        </w:rPr>
+        <w:tab/>
+      </w:r>
+      <w:r>
+        <w:rPr>
+          <w:rFonts w:cs="Arial"/>
+          <w:color w:val="222222"/>
+          <w:sz w:val="32"/>
+          <w:szCs w:val="32"/>
+          <w:shd w:val="clear" w:color="auto" w:fill="FFFFFF"/>
+        </w:rPr>
+        <w:sym w:font="Wingdings" w:char="F0E8"/>
+      </w:r>
+      <w:r>
+        <w:rPr>
+          <w:rFonts w:cs="Arial"/>
+          <w:color w:val="222222"/>
+          <w:sz w:val="32"/>
+          <w:szCs w:val="32"/>
+          <w:shd w:val="clear" w:color="auto" w:fill="FFFFFF"/>
+        </w:rPr>
+        <w:t xml:space="preserve"> process means a program in excution</w:t>
+      </w:r>
+    </w:p>
+    <w:p>
+      <w:pPr>
+        <w:ind w:left="2160"/>
+        <w:jc w:val="both"/>
+        <w:rPr>
+          <w:rFonts w:cs="Arial"/>
+          <w:color w:val="222222"/>
+          <w:sz w:val="32"/>
+          <w:szCs w:val="32"/>
+          <w:shd w:val="clear" w:color="auto" w:fill="FFFFFF"/>
+        </w:rPr>
+      </w:pPr>
+      <w:r>
+        <w:rPr>
+          <w:rFonts w:cs="Arial"/>
+          <w:color w:val="222222"/>
+          <w:sz w:val="32"/>
+          <w:szCs w:val="32"/>
+          <w:shd w:val="clear" w:color="auto" w:fill="FFFFFF"/>
+        </w:rPr>
+        <w:lastRenderedPageBreak/>
+        <w:sym w:font="Wingdings" w:char="F0E8"/>
+      </w:r>
+      <w:r>
+        <w:rPr>
+          <w:rFonts w:cs="Arial"/>
+          <w:color w:val="222222"/>
+          <w:sz w:val="32"/>
+          <w:szCs w:val="32"/>
+          <w:shd w:val="clear" w:color="auto" w:fill="FFFFFF"/>
+        </w:rPr>
+        <w:t xml:space="preserve"> Secluding of system recourses and process to minimize the idle       time of cpu </w:t>
+      </w:r>
+    </w:p>
+    <w:p>
+      <w:pPr>
+        <w:ind w:left="2160"/>
+        <w:jc w:val="both"/>
+        <w:rPr>
+          <w:rFonts w:cs="Arial"/>
+          <w:color w:val="222222"/>
+          <w:sz w:val="32"/>
+          <w:szCs w:val="32"/>
+          <w:shd w:val="clear" w:color="auto" w:fill="FFFFFF"/>
+        </w:rPr>
+      </w:pPr>
+      <w:r>
+        <w:rPr>
+          <w:rFonts w:cs="Arial"/>
+          <w:color w:val="222222"/>
+          <w:sz w:val="32"/>
+          <w:szCs w:val="32"/>
+          <w:shd w:val="clear" w:color="auto" w:fill="FFFFFF"/>
+        </w:rPr>
+        <w:sym w:font="Wingdings" w:char="F0E8"/>
+      </w:r>
+      <w:r>
+        <w:rPr>
+          <w:rFonts w:cs="Arial"/>
+          <w:color w:val="222222"/>
+          <w:sz w:val="32"/>
+          <w:szCs w:val="32"/>
+          <w:shd w:val="clear" w:color="auto" w:fill="FFFFFF"/>
+        </w:rPr>
+        <w:t xml:space="preserve"> secudling of system resorce and process to minimize the idel time of cpu</w:t>
+      </w:r>
+      <w:r>
+        <w:rPr>
+          <w:rFonts w:cs="Arial"/>
+          <w:color w:val="222222"/>
+          <w:sz w:val="32"/>
+          <w:szCs w:val="32"/>
+          <w:shd w:val="clear" w:color="auto" w:fill="FFFFFF"/>
+        </w:rPr>
+        <w:t xml:space="preserve"> </w:t>
+      </w:r>
+    </w:p>
+    <w:p>
+      <w:pPr>
+        <w:ind w:left="1440"/>
+        <w:jc w:val="both"/>
+        <w:rPr>
+          <w:rFonts w:cs="Arial"/>
+          <w:color w:val="222222"/>
+          <w:sz w:val="32"/>
+          <w:szCs w:val="32"/>
+          <w:shd w:val="clear" w:color="auto" w:fill="FFFFFF"/>
+        </w:rPr>
+      </w:pPr>
+      <w:r>
+        <w:rPr>
+          <w:rFonts w:cs="Arial"/>
+          <w:color w:val="222222"/>
+          <w:sz w:val="32"/>
+          <w:szCs w:val="32"/>
+          <w:shd w:val="clear" w:color="auto" w:fill="FFFFFF"/>
+        </w:rPr>
+        <w:t>2. Memory management</w:t>
+      </w:r>
+    </w:p>
+    <w:p>
+      <w:pPr>
+        <w:ind w:left="1440"/>
+        <w:jc w:val="both"/>
+        <w:rPr>
+          <w:rFonts w:cs="Arial"/>
+          <w:color w:val="222222"/>
+          <w:sz w:val="32"/>
+          <w:szCs w:val="32"/>
+          <w:shd w:val="clear" w:color="auto" w:fill="FFFFFF"/>
+        </w:rPr>
+      </w:pPr>
+      <w:r>
+        <w:rPr>
+          <w:rFonts w:cs="Arial"/>
+          <w:color w:val="222222"/>
+          <w:sz w:val="32"/>
+          <w:szCs w:val="32"/>
+          <w:shd w:val="clear" w:color="auto" w:fill="FFFFFF"/>
+        </w:rPr>
+        <w:tab/>
+      </w:r>
+      <w:r>
+        <w:rPr>
+          <w:rFonts w:cs="Arial"/>
+          <w:color w:val="222222"/>
+          <w:sz w:val="32"/>
+          <w:szCs w:val="32"/>
+          <w:shd w:val="clear" w:color="auto" w:fill="FFFFFF"/>
+        </w:rPr>
+        <w:sym w:font="Wingdings" w:char="F0E8"/>
+      </w:r>
+      <w:r>
+        <w:rPr>
+          <w:rFonts w:cs="Arial"/>
+          <w:color w:val="222222"/>
+          <w:sz w:val="32"/>
+          <w:szCs w:val="32"/>
+          <w:shd w:val="clear" w:color="auto" w:fill="FFFFFF"/>
+        </w:rPr>
+        <w:t>allocate and deallocate of memory</w:t>
+      </w:r>
+    </w:p>
+    <w:p>
+      <w:pPr>
+        <w:ind w:left="1440"/>
+        <w:jc w:val="both"/>
+        <w:rPr>
+          <w:rFonts w:cs="Arial"/>
+          <w:color w:val="222222"/>
+          <w:sz w:val="32"/>
+          <w:szCs w:val="32"/>
+          <w:shd w:val="clear" w:color="auto" w:fill="FFFFFF"/>
+        </w:rPr>
+      </w:pPr>
+      <w:r>
+        <w:rPr>
+          <w:rFonts w:cs="Arial"/>
+          <w:color w:val="222222"/>
+          <w:sz w:val="32"/>
+          <w:szCs w:val="32"/>
+          <w:shd w:val="clear" w:color="auto" w:fill="FFFFFF"/>
+        </w:rPr>
+        <w:t>3. File management</w:t>
+      </w:r>
+    </w:p>
+    <w:p>
+      <w:pPr>
+        <w:ind w:left="1440"/>
+        <w:jc w:val="both"/>
+        <w:rPr>
+          <w:rFonts w:cs="Arial"/>
+          <w:color w:val="222222"/>
+          <w:sz w:val="32"/>
+          <w:szCs w:val="32"/>
+          <w:shd w:val="clear" w:color="auto" w:fill="FFFFFF"/>
+        </w:rPr>
+      </w:pPr>
+      <w:r>
+        <w:rPr>
+          <w:rFonts w:cs="Arial"/>
+          <w:color w:val="222222"/>
+          <w:sz w:val="32"/>
+          <w:szCs w:val="32"/>
+          <w:shd w:val="clear" w:color="auto" w:fill="FFFFFF"/>
+        </w:rPr>
+        <w:tab/>
+      </w:r>
+      <w:r>
+        <w:rPr>
+          <w:rFonts w:cs="Arial"/>
+          <w:color w:val="222222"/>
+          <w:sz w:val="32"/>
+          <w:szCs w:val="32"/>
+          <w:shd w:val="clear" w:color="auto" w:fill="FFFFFF"/>
+        </w:rPr>
+        <w:sym w:font="Wingdings" w:char="F0E8"/>
+      </w:r>
+      <w:r>
+        <w:rPr>
+          <w:rFonts w:cs="Arial"/>
+          <w:color w:val="222222"/>
+          <w:sz w:val="32"/>
+          <w:szCs w:val="32"/>
+          <w:shd w:val="clear" w:color="auto" w:fill="FFFFFF"/>
+        </w:rPr>
+        <w:t xml:space="preserve"> file is a collaction of information </w:t>
+      </w:r>
+    </w:p>
+    <w:p>
+      <w:pPr>
+        <w:ind w:left="1440"/>
+        <w:jc w:val="both"/>
+        <w:rPr>
+          <w:rFonts w:cs="Arial"/>
+          <w:color w:val="222222"/>
+          <w:sz w:val="32"/>
+          <w:szCs w:val="32"/>
+          <w:shd w:val="clear" w:color="auto" w:fill="FFFFFF"/>
+        </w:rPr>
+      </w:pPr>
+      <w:r>
+        <w:rPr>
+          <w:rFonts w:cs="Arial"/>
+          <w:color w:val="222222"/>
+          <w:sz w:val="32"/>
+          <w:szCs w:val="32"/>
+          <w:shd w:val="clear" w:color="auto" w:fill="FFFFFF"/>
+        </w:rPr>
+        <w:tab/>
+      </w:r>
+      <w:r>
+        <w:rPr>
+          <w:rFonts w:cs="Arial"/>
+          <w:color w:val="222222"/>
+          <w:sz w:val="32"/>
+          <w:szCs w:val="32"/>
+          <w:shd w:val="clear" w:color="auto" w:fill="FFFFFF"/>
+        </w:rPr>
+        <w:sym w:font="Wingdings" w:char="F0E8"/>
+      </w:r>
+      <w:r>
+        <w:rPr>
+          <w:rFonts w:cs="Arial"/>
+          <w:color w:val="222222"/>
+          <w:sz w:val="32"/>
+          <w:szCs w:val="32"/>
+          <w:shd w:val="clear" w:color="auto" w:fill="FFFFFF"/>
+        </w:rPr>
+        <w:t>file has a three type</w:t>
+      </w:r>
+    </w:p>
+    <w:p>
+      <w:pPr>
+        <w:ind w:left="1440"/>
+        <w:jc w:val="both"/>
+        <w:rPr>
+          <w:rFonts w:cs="Arial"/>
+          <w:color w:val="222222"/>
+          <w:sz w:val="32"/>
+          <w:szCs w:val="32"/>
+          <w:shd w:val="clear" w:color="auto" w:fill="FFFFFF"/>
+        </w:rPr>
+      </w:pPr>
+      <w:r>
+        <w:rPr>
+          <w:rFonts w:cs="Arial"/>
+          <w:color w:val="222222"/>
+          <w:sz w:val="32"/>
+          <w:szCs w:val="32"/>
+          <w:shd w:val="clear" w:color="auto" w:fill="FFFFFF"/>
+        </w:rPr>
+        <w:tab/>
+      </w:r>
+      <w:r>
+        <w:rPr>
+          <w:rFonts w:cs="Arial"/>
+          <w:color w:val="222222"/>
+          <w:sz w:val="32"/>
+          <w:szCs w:val="32"/>
+          <w:shd w:val="clear" w:color="auto" w:fill="FFFFFF"/>
+        </w:rPr>
+        <w:tab/>
+        <w:t>1.file name</w:t>
+      </w:r>
+    </w:p>
+    <w:p>
+      <w:pPr>
+        <w:ind w:left="1440"/>
+        <w:jc w:val="both"/>
+        <w:rPr>
+          <w:rFonts w:cs="Arial"/>
+          <w:color w:val="222222"/>
+          <w:sz w:val="32"/>
+          <w:szCs w:val="32"/>
+          <w:shd w:val="clear" w:color="auto" w:fill="FFFFFF"/>
+        </w:rPr>
+      </w:pPr>
+      <w:r>
+        <w:rPr>
+          <w:rFonts w:cs="Arial"/>
+          <w:color w:val="222222"/>
+          <w:sz w:val="32"/>
+          <w:szCs w:val="32"/>
+          <w:shd w:val="clear" w:color="auto" w:fill="FFFFFF"/>
+        </w:rPr>
+        <w:tab/>
+      </w:r>
+      <w:r>
+        <w:rPr>
+          <w:rFonts w:cs="Arial"/>
+          <w:color w:val="222222"/>
+          <w:sz w:val="32"/>
+          <w:szCs w:val="32"/>
+          <w:shd w:val="clear" w:color="auto" w:fill="FFFFFF"/>
+        </w:rPr>
+        <w:tab/>
+        <w:t>2.attribute</w:t>
+      </w:r>
+    </w:p>
+    <w:p>
+      <w:pPr>
+        <w:ind w:left="1440"/>
+        <w:jc w:val="both"/>
+        <w:rPr>
+          <w:rFonts w:cs="Arial"/>
+          <w:color w:val="222222"/>
+          <w:sz w:val="32"/>
+          <w:szCs w:val="32"/>
+          <w:shd w:val="clear" w:color="auto" w:fill="FFFFFF"/>
+        </w:rPr>
+      </w:pPr>
+      <w:r>
+        <w:rPr>
+          <w:rFonts w:cs="Arial"/>
+          <w:color w:val="222222"/>
+          <w:sz w:val="32"/>
+          <w:szCs w:val="32"/>
+          <w:shd w:val="clear" w:color="auto" w:fill="FFFFFF"/>
+        </w:rPr>
+        <w:tab/>
+      </w:r>
+      <w:r>
+        <w:rPr>
+          <w:rFonts w:cs="Arial"/>
+          <w:color w:val="222222"/>
+          <w:sz w:val="32"/>
+          <w:szCs w:val="32"/>
+          <w:shd w:val="clear" w:color="auto" w:fill="FFFFFF"/>
+        </w:rPr>
+        <w:tab/>
+        <w:t xml:space="preserve">3.data </w:t>
+      </w:r>
+    </w:p>
+    <w:p>
+      <w:pPr>
+        <w:ind w:left="1440"/>
+        <w:jc w:val="both"/>
+        <w:rPr>
+          <w:rFonts w:cs="Arial"/>
+          <w:color w:val="222222"/>
+          <w:sz w:val="32"/>
+          <w:szCs w:val="32"/>
+          <w:shd w:val="clear" w:color="auto" w:fill="FFFFFF"/>
+        </w:rPr>
+      </w:pPr>
+      <w:r>
+        <w:rPr>
+          <w:rFonts w:cs="Arial"/>
+          <w:color w:val="222222"/>
+          <w:sz w:val="32"/>
+          <w:szCs w:val="32"/>
+          <w:shd w:val="clear" w:color="auto" w:fill="FFFFFF"/>
+        </w:rPr>
+        <w:t>4. Security</w:t>
+      </w:r>
+    </w:p>
+    <w:p>
+      <w:pPr>
+        <w:ind w:left="2160"/>
+        <w:jc w:val="both"/>
+        <w:rPr>
+          <w:rFonts w:cs="Arial"/>
+          <w:color w:val="222222"/>
+          <w:sz w:val="32"/>
+          <w:szCs w:val="32"/>
+          <w:shd w:val="clear" w:color="auto" w:fill="FFFFFF"/>
+        </w:rPr>
+      </w:pPr>
+      <w:r>
+        <w:rPr>
+          <w:rFonts w:cs="Arial"/>
+          <w:color w:val="222222"/>
+          <w:sz w:val="32"/>
+          <w:szCs w:val="32"/>
+          <w:shd w:val="clear" w:color="auto" w:fill="FFFFFF"/>
+        </w:rPr>
+        <w:sym w:font="Wingdings" w:char="F0E8"/>
+      </w:r>
+      <w:r>
+        <w:rPr>
+          <w:rFonts w:cs="Arial"/>
+          <w:color w:val="222222"/>
+          <w:sz w:val="32"/>
+          <w:szCs w:val="32"/>
+          <w:shd w:val="clear" w:color="auto" w:fill="FFFFFF"/>
+        </w:rPr>
+        <w:t>procate resouce and information of computer against unauthorised access</w:t>
+      </w:r>
+    </w:p>
+    <w:p>
+      <w:pPr>
+        <w:ind w:left="2160"/>
+        <w:jc w:val="both"/>
+        <w:rPr>
+          <w:rFonts w:cs="Arial"/>
+          <w:color w:val="222222"/>
+          <w:sz w:val="32"/>
+          <w:szCs w:val="32"/>
+          <w:shd w:val="clear" w:color="auto" w:fill="FFFFFF"/>
+        </w:rPr>
+      </w:pPr>
+      <w:r>
+        <w:rPr>
+          <w:rFonts w:cs="Arial"/>
+          <w:color w:val="222222"/>
+          <w:sz w:val="32"/>
+          <w:szCs w:val="32"/>
+          <w:shd w:val="clear" w:color="auto" w:fill="FFFFFF"/>
+        </w:rPr>
+        <w:sym w:font="Wingdings" w:char="F0E8"/>
+      </w:r>
+      <w:r>
+        <w:rPr>
+          <w:rFonts w:cs="Arial"/>
+          <w:color w:val="222222"/>
+          <w:sz w:val="32"/>
+          <w:szCs w:val="32"/>
+          <w:shd w:val="clear" w:color="auto" w:fill="FFFFFF"/>
+        </w:rPr>
+        <w:t>detailes with problams of verify the identity of use before permmiting access to recourse and information</w:t>
+      </w:r>
+    </w:p>
+    <w:p>
+      <w:pPr>
+        <w:rPr>
+          <w:rFonts w:cs="Arial"/>
+          <w:color w:val="222222"/>
+          <w:sz w:val="32"/>
+          <w:szCs w:val="32"/>
+          <w:shd w:val="clear" w:color="auto" w:fill="FFFFFF"/>
+        </w:rPr>
+      </w:pPr>
+      <w:r>
+        <w:rPr>
+          <w:rFonts w:cs="Arial"/>
+          <w:color w:val="222222"/>
+          <w:sz w:val="32"/>
+          <w:szCs w:val="32"/>
+          <w:shd w:val="clear" w:color="auto" w:fill="FFFFFF"/>
+        </w:rPr>
+        <w:t xml:space="preserve">                    </w:t>
+      </w:r>
+      <w:r>
+        <w:rPr>
+          <w:rFonts w:cs="Arial"/>
+          <w:color w:val="222222"/>
+          <w:sz w:val="32"/>
+          <w:szCs w:val="32"/>
+          <w:shd w:val="clear" w:color="auto" w:fill="FFFFFF"/>
+        </w:rPr>
+        <w:t>5. Command interpretation</w:t>
+      </w:r>
+    </w:p>
+    <w:p>
+      <w:pPr>
+        <w:ind w:left="2160"/>
+        <w:rPr>
+          <w:rFonts w:cs="Arial"/>
+          <w:color w:val="222222"/>
+          <w:sz w:val="32"/>
+          <w:szCs w:val="32"/>
+          <w:shd w:val="clear" w:color="auto" w:fill="FFFFFF"/>
+        </w:rPr>
+      </w:pPr>
+      <w:r>
+        <w:rPr>
+          <w:rFonts w:cs="Arial"/>
+          <w:color w:val="222222"/>
+          <w:sz w:val="32"/>
+          <w:szCs w:val="32"/>
+          <w:shd w:val="clear" w:color="auto" w:fill="FFFFFF"/>
+        </w:rPr>
+        <w:sym w:font="Wingdings" w:char="F0E8"/>
+      </w:r>
+      <w:r>
+        <w:rPr>
+          <w:rFonts w:cs="Arial"/>
+          <w:color w:val="222222"/>
+          <w:sz w:val="32"/>
+          <w:szCs w:val="32"/>
+          <w:shd w:val="clear" w:color="auto" w:fill="FFFFFF"/>
+        </w:rPr>
+        <w:t>it provide the set of command using which user can give instruction to the computer</w:t>
+      </w:r>
+    </w:p>
+    <w:p>
+      <w:pPr>
+        <w:rPr>
+          <w:rFonts w:cs="Arial"/>
+          <w:color w:val="222222"/>
+          <w:sz w:val="32"/>
+          <w:szCs w:val="32"/>
+          <w:shd w:val="clear" w:color="auto" w:fill="FFFFFF"/>
+        </w:rPr>
+      </w:pPr>
+      <w:r>
+        <w:rPr>
+          <w:rFonts w:cs="Arial"/>
+          <w:color w:val="222222"/>
+          <w:sz w:val="32"/>
+          <w:szCs w:val="32"/>
+          <w:shd w:val="clear" w:color="auto" w:fill="FFFFFF"/>
+        </w:rPr>
+        <w:t xml:space="preserve"> </w:t>
+      </w:r>
+      <w:r>
+        <w:rPr>
+          <w:rFonts w:cs="Arial"/>
+          <w:color w:val="222222"/>
+          <w:sz w:val="32"/>
+          <w:szCs w:val="32"/>
+          <w:shd w:val="clear" w:color="auto" w:fill="FFFFFF"/>
+        </w:rPr>
+        <w:tab/>
+      </w:r>
+      <w:r>
+        <w:rPr>
+          <w:rFonts w:cs="Arial"/>
+          <w:color w:val="222222"/>
+          <w:sz w:val="32"/>
+          <w:szCs w:val="32"/>
+          <w:shd w:val="clear" w:color="auto" w:fill="FFFFFF"/>
+        </w:rPr>
+        <w:tab/>
+      </w:r>
+      <w:r>
+        <w:rPr>
+          <w:rFonts w:cs="Arial"/>
+          <w:color w:val="222222"/>
+          <w:sz w:val="32"/>
+          <w:szCs w:val="32"/>
+          <w:shd w:val="clear" w:color="auto" w:fill="FFFFFF"/>
+        </w:rPr>
+        <w:tab/>
+      </w:r>
+      <w:r>
+        <w:rPr>
+          <w:rFonts w:cs="Arial"/>
+          <w:color w:val="222222"/>
+          <w:sz w:val="32"/>
+          <w:szCs w:val="32"/>
+          <w:shd w:val="clear" w:color="auto" w:fill="FFFFFF"/>
+        </w:rPr>
+        <w:sym w:font="Wingdings" w:char="F0E8"/>
+      </w:r>
+      <w:r>
+        <w:rPr>
+          <w:rFonts w:cs="Arial"/>
+          <w:color w:val="222222"/>
+          <w:sz w:val="32"/>
+          <w:szCs w:val="32"/>
+          <w:shd w:val="clear" w:color="auto" w:fill="FFFFFF"/>
+        </w:rPr>
+        <w:t xml:space="preserve">It provide interconnection with computer system </w:t>
+      </w:r>
+      <w:r>
+        <w:rPr>
+          <w:rFonts w:cs="Arial"/>
+          <w:color w:val="222222"/>
+          <w:sz w:val="32"/>
+          <w:szCs w:val="32"/>
+          <w:shd w:val="clear" w:color="auto" w:fill="FFFFFF"/>
+        </w:rPr>
+        <w:t xml:space="preserve"> </w:t>
+      </w:r>
+    </w:p>
+    <w:p>
+      <w:pPr>
+        <w:rPr>
+          <w:rFonts w:cs="Arial"/>
+          <w:b/>
+          <w:bCs/>
+          <w:color w:val="222222"/>
+          <w:sz w:val="48"/>
+          <w:szCs w:val="48"/>
+          <w:shd w:val="clear" w:color="auto" w:fill="FFFFFF"/>
+        </w:rPr>
+      </w:pPr>
+      <w:r>
+        <w:rPr>
+          <w:rFonts w:cs="Arial"/>
+          <w:b/>
+          <w:bCs/>
+          <w:color w:val="222222"/>
+          <w:sz w:val="48"/>
+          <w:szCs w:val="48"/>
+          <w:shd w:val="clear" w:color="auto" w:fill="FFFFFF"/>
+        </w:rPr>
+        <w:t xml:space="preserve"> Type of o.s</w:t>
+      </w:r>
+    </w:p>
+    <w:p>
+      <w:pPr>
+        <w:rPr>
+          <w:rFonts w:cs="Arial"/>
+          <w:color w:val="222222"/>
+          <w:sz w:val="32"/>
+          <w:szCs w:val="32"/>
+          <w:shd w:val="clear" w:color="auto" w:fill="FFFFFF"/>
+        </w:rPr>
+      </w:pPr>
+      <w:r>
+        <w:rPr>
+          <w:rFonts w:cs="Arial"/>
+          <w:b/>
+          <w:bCs/>
+          <w:color w:val="222222"/>
+          <w:sz w:val="32"/>
+          <w:szCs w:val="32"/>
+          <w:shd w:val="clear" w:color="auto" w:fill="FFFFFF"/>
+        </w:rPr>
+        <w:tab/>
+      </w:r>
+      <w:r>
+        <w:rPr>
+          <w:rFonts w:cs="Arial"/>
+          <w:b/>
+          <w:bCs/>
+          <w:color w:val="222222"/>
+          <w:sz w:val="32"/>
+          <w:szCs w:val="32"/>
+          <w:shd w:val="clear" w:color="auto" w:fill="FFFFFF"/>
+        </w:rPr>
+        <w:tab/>
+        <w:t>1.</w:t>
+      </w:r>
+      <w:r>
+        <w:rPr>
+          <w:rFonts w:cs="Arial"/>
+          <w:color w:val="222222"/>
+          <w:sz w:val="32"/>
+          <w:szCs w:val="32"/>
+          <w:shd w:val="clear" w:color="auto" w:fill="FFFFFF"/>
+        </w:rPr>
+        <w:t>batch os</w:t>
+      </w:r>
+    </w:p>
+    <w:p>
+      <w:pPr>
+        <w:rPr>
+          <w:rFonts w:cs="Arial"/>
+          <w:color w:val="222222"/>
+          <w:sz w:val="32"/>
+          <w:szCs w:val="32"/>
+          <w:shd w:val="clear" w:color="auto" w:fill="FFFFFF"/>
+        </w:rPr>
+      </w:pPr>
+      <w:r>
+        <w:rPr>
+          <w:rFonts w:cs="Arial"/>
+          <w:color w:val="222222"/>
+          <w:sz w:val="32"/>
+          <w:szCs w:val="32"/>
+          <w:shd w:val="clear" w:color="auto" w:fill="FFFFFF"/>
+        </w:rPr>
+        <w:lastRenderedPageBreak/>
+        <w:tab/>
+      </w:r>
+      <w:r>
+        <w:rPr>
+          <w:rFonts w:cs="Arial"/>
+          <w:color w:val="222222"/>
+          <w:sz w:val="32"/>
+          <w:szCs w:val="32"/>
+          <w:shd w:val="clear" w:color="auto" w:fill="FFFFFF"/>
+        </w:rPr>
+        <w:tab/>
+        <w:t xml:space="preserve">2.multi programming </w:t>
+      </w:r>
+    </w:p>
+    <w:p>
+      <w:pPr>
+        <w:rPr>
+          <w:rFonts w:cs="Arial"/>
+          <w:color w:val="222222"/>
+          <w:sz w:val="32"/>
+          <w:szCs w:val="32"/>
+          <w:shd w:val="clear" w:color="auto" w:fill="FFFFFF"/>
+        </w:rPr>
+      </w:pPr>
+      <w:r>
+        <w:rPr>
+          <w:rFonts w:cs="Arial"/>
+          <w:color w:val="222222"/>
+          <w:sz w:val="32"/>
+          <w:szCs w:val="32"/>
+          <w:shd w:val="clear" w:color="auto" w:fill="FFFFFF"/>
+        </w:rPr>
+        <w:tab/>
+      </w:r>
+      <w:r>
+        <w:rPr>
+          <w:rFonts w:cs="Arial"/>
+          <w:color w:val="222222"/>
+          <w:sz w:val="32"/>
+          <w:szCs w:val="32"/>
+          <w:shd w:val="clear" w:color="auto" w:fill="FFFFFF"/>
+        </w:rPr>
+        <w:tab/>
+        <w:t xml:space="preserve">3.multi processing </w:t>
+      </w:r>
+    </w:p>
+    <w:p>
+      <w:pPr>
+        <w:rPr>
+          <w:rFonts w:cs="Arial"/>
+          <w:color w:val="222222"/>
+          <w:sz w:val="32"/>
+          <w:szCs w:val="32"/>
+          <w:shd w:val="clear" w:color="auto" w:fill="FFFFFF"/>
+        </w:rPr>
+      </w:pPr>
+      <w:r>
+        <w:rPr>
+          <w:rFonts w:cs="Arial"/>
+          <w:color w:val="222222"/>
+          <w:sz w:val="32"/>
+          <w:szCs w:val="32"/>
+          <w:shd w:val="clear" w:color="auto" w:fill="FFFFFF"/>
+        </w:rPr>
+        <w:tab/>
+      </w:r>
+      <w:r>
+        <w:rPr>
+          <w:rFonts w:cs="Arial"/>
+          <w:color w:val="222222"/>
+          <w:sz w:val="32"/>
+          <w:szCs w:val="32"/>
+          <w:shd w:val="clear" w:color="auto" w:fill="FFFFFF"/>
+        </w:rPr>
+        <w:tab/>
+        <w:t>4.time sharing</w:t>
+      </w:r>
+    </w:p>
+    <w:p>
+      <w:pPr>
+        <w:rPr>
+          <w:rFonts w:cs="Arial"/>
+          <w:color w:val="222222"/>
+          <w:sz w:val="32"/>
+          <w:szCs w:val="32"/>
+          <w:shd w:val="clear" w:color="auto" w:fill="FFFFFF"/>
+        </w:rPr>
+      </w:pPr>
+      <w:r>
+        <w:rPr>
+          <w:rFonts w:cs="Arial"/>
+          <w:color w:val="222222"/>
+          <w:sz w:val="32"/>
+          <w:szCs w:val="32"/>
+          <w:shd w:val="clear" w:color="auto" w:fill="FFFFFF"/>
+        </w:rPr>
+        <w:tab/>
+      </w:r>
+      <w:r>
+        <w:rPr>
+          <w:rFonts w:cs="Arial"/>
+          <w:color w:val="222222"/>
+          <w:sz w:val="32"/>
+          <w:szCs w:val="32"/>
+          <w:shd w:val="clear" w:color="auto" w:fill="FFFFFF"/>
+        </w:rPr>
+        <w:tab/>
+        <w:t xml:space="preserve">5.real time </w:t>
+      </w:r>
+    </w:p>
+    <w:p>
+      <w:pPr>
+        <w:rPr>
+          <w:rFonts w:cs="Arial"/>
+          <w:color w:val="222222"/>
+          <w:sz w:val="32"/>
+          <w:szCs w:val="32"/>
+          <w:shd w:val="clear" w:color="auto" w:fill="FFFFFF"/>
+        </w:rPr>
+      </w:pPr>
+      <w:r>
+        <w:rPr>
+          <w:rFonts w:cs="Arial"/>
+          <w:color w:val="222222"/>
+          <w:sz w:val="32"/>
+          <w:szCs w:val="32"/>
+          <w:shd w:val="clear" w:color="auto" w:fill="FFFFFF"/>
+        </w:rPr>
+        <w:t xml:space="preserve">      </w:t>
+      </w:r>
+    </w:p>
+    <w:p>
+      <w:pPr>
+        <w:tabs>
+          <w:tab w:val="left" w:pos="8745"/>
+        </w:tabs>
+        <w:rPr>
+          <w:sz w:val="32"/>
+          <w:szCs w:val="32"/>
+        </w:rPr>
+      </w:pPr>
     </w:p>
     <w:sectPr>
       <w:pgSz w:w="12240" w:h="15840"/>
@@ -464,6 +1541,216 @@
     </w:sectPr>
   </w:body>
 </w:document>
+</file>
+
+<file path=word/numbering.xml><?xml version="1.0" encoding="utf-8"?>
+<w:numbering xmlns:ve="http://schemas.openxmlformats.org/markup-compatibility/2006" xmlns:o="urn:schemas-microsoft-com:office:office" xmlns:r="http://schemas.openxmlformats.org/officeDocument/2006/relationships" xmlns:m="http://schemas.openxmlformats.org/officeDocument/2006/math" xmlns:v="urn:schemas-microsoft-com:vml" xmlns:wp="http://schemas.openxmlformats.org/drawingml/2006/wordprocessingDrawing" xmlns:w10="urn:schemas-microsoft-com:office:word" xmlns:w="http://schemas.openxmlformats.org/wordprocessingml/2006/main" xmlns:wne="http://schemas.microsoft.com/office/word/2006/wordml">
+  <w:abstractNum w:abstractNumId="0">
+    <w:nsid w:val="0C1A7CE9"/>
+    <w:multiLevelType w:val="hybridMultilevel"/>
+    <w:tmpl w:val="A768CA08"/>
+    <w:lvl w:ilvl="0" w:tplc="0409000F">
+      <w:start w:val="1"/>
+      <w:numFmt w:val="decimal"/>
+      <w:lvlText w:val="%1."/>
+      <w:lvlJc w:val="left"/>
+      <w:pPr>
+        <w:ind w:left="2160" w:hanging="360"/>
+      </w:pPr>
+    </w:lvl>
+    <w:lvl w:ilvl="1" w:tplc="04090019" w:tentative="1">
+      <w:start w:val="1"/>
+      <w:numFmt w:val="lowerLetter"/>
+      <w:lvlText w:val="%2."/>
+      <w:lvlJc w:val="left"/>
+      <w:pPr>
+        <w:ind w:left="2880" w:hanging="360"/>
+      </w:pPr>
+    </w:lvl>
+    <w:lvl w:ilvl="2" w:tplc="0409001B" w:tentative="1">
+      <w:start w:val="1"/>
+      <w:numFmt w:val="lowerRoman"/>
+      <w:lvlText w:val="%3."/>
+      <w:lvlJc w:val="right"/>
+      <w:pPr>
+        <w:ind w:left="3600" w:hanging="180"/>
+      </w:pPr>
+    </w:lvl>
+    <w:lvl w:ilvl="3" w:tplc="0409000F" w:tentative="1">
+      <w:start w:val="1"/>
+      <w:numFmt w:val="decimal"/>
+      <w:lvlText w:val="%4."/>
+      <w:lvlJc w:val="left"/>
+      <w:pPr>
+        <w:ind w:left="4320" w:hanging="360"/>
+      </w:pPr>
+    </w:lvl>
+    <w:lvl w:ilvl="4" w:tplc="04090019" w:tentative="1">
+      <w:start w:val="1"/>
+      <w:numFmt w:val="lowerLetter"/>
+      <w:lvlText w:val="%5."/>
+      <w:lvlJc w:val="left"/>
+      <w:pPr>
+        <w:ind w:left="5040" w:hanging="360"/>
+      </w:pPr>
+    </w:lvl>
+    <w:lvl w:ilvl="5" w:tplc="0409001B" w:tentative="1">
+      <w:start w:val="1"/>
+      <w:numFmt w:val="lowerRoman"/>
+      <w:lvlText w:val="%6."/>
+      <w:lvlJc w:val="right"/>
+      <w:pPr>
+        <w:ind w:left="5760" w:hanging="180"/>
+      </w:pPr>
+    </w:lvl>
+    <w:lvl w:ilvl="6" w:tplc="0409000F" w:tentative="1">
+      <w:start w:val="1"/>
+      <w:numFmt w:val="decimal"/>
+      <w:lvlText w:val="%7."/>
+      <w:lvlJc w:val="left"/>
+      <w:pPr>
+        <w:ind w:left="6480" w:hanging="360"/>
+      </w:pPr>
+    </w:lvl>
+    <w:lvl w:ilvl="7" w:tplc="04090019" w:tentative="1">
+      <w:start w:val="1"/>
+      <w:numFmt w:val="lowerLetter"/>
+      <w:lvlText w:val="%8."/>
+      <w:lvlJc w:val="left"/>
+      <w:pPr>
+        <w:ind w:left="7200" w:hanging="360"/>
+      </w:pPr>
+    </w:lvl>
+    <w:lvl w:ilvl="8" w:tplc="0409001B" w:tentative="1">
+      <w:start w:val="1"/>
+      <w:numFmt w:val="lowerRoman"/>
+      <w:lvlText w:val="%9."/>
+      <w:lvlJc w:val="right"/>
+      <w:pPr>
+        <w:ind w:left="7920" w:hanging="180"/>
+      </w:pPr>
+    </w:lvl>
+  </w:abstractNum>
+  <w:abstractNum w:abstractNumId="1">
+    <w:nsid w:val="47D75923"/>
+    <w:multiLevelType w:val="hybridMultilevel"/>
+    <w:tmpl w:val="69D23E7E"/>
+    <w:lvl w:ilvl="0" w:tplc="DF7C1BFE">
+      <w:start w:val="5"/>
+      <w:numFmt w:val="bullet"/>
+      <w:lvlText w:val=""/>
+      <w:lvlJc w:val="left"/>
+      <w:pPr>
+        <w:ind w:left="2520" w:hanging="360"/>
+      </w:pPr>
+      <w:rPr>
+        <w:rFonts w:ascii="Wingdings" w:eastAsiaTheme="minorEastAsia" w:hAnsi="Wingdings" w:cs="Arial" w:hint="default"/>
+      </w:rPr>
+    </w:lvl>
+    <w:lvl w:ilvl="1" w:tplc="04090003" w:tentative="1">
+      <w:start w:val="1"/>
+      <w:numFmt w:val="bullet"/>
+      <w:lvlText w:val="o"/>
+      <w:lvlJc w:val="left"/>
+      <w:pPr>
+        <w:ind w:left="3240" w:hanging="360"/>
+      </w:pPr>
+      <w:rPr>
+        <w:rFonts w:ascii="Courier New" w:hAnsi="Courier New" w:cs="Courier New" w:hint="default"/>
+      </w:rPr>
+    </w:lvl>
+    <w:lvl w:ilvl="2" w:tplc="04090005" w:tentative="1">
+      <w:start w:val="1"/>
+      <w:numFmt w:val="bullet"/>
+      <w:lvlText w:val=""/>
+      <w:lvlJc w:val="left"/>
+      <w:pPr>
+        <w:ind w:left="3960" w:hanging="360"/>
+      </w:pPr>
+      <w:rPr>
+        <w:rFonts w:ascii="Wingdings" w:hAnsi="Wingdings" w:hint="default"/>
+      </w:rPr>
+    </w:lvl>
+    <w:lvl w:ilvl="3" w:tplc="04090001" w:tentative="1">
+      <w:start w:val="1"/>
+      <w:numFmt w:val="bullet"/>
+      <w:lvlText w:val=""/>
+      <w:lvlJc w:val="left"/>
+      <w:pPr>
+        <w:ind w:left="4680" w:hanging="360"/>
+      </w:pPr>
+      <w:rPr>
+        <w:rFonts w:ascii="Symbol" w:hAnsi="Symbol" w:hint="default"/>
+      </w:rPr>
+    </w:lvl>
+    <w:lvl w:ilvl="4" w:tplc="04090003" w:tentative="1">
+      <w:start w:val="1"/>
+      <w:numFmt w:val="bullet"/>
+      <w:lvlText w:val="o"/>
+      <w:lvlJc w:val="left"/>
+      <w:pPr>
+        <w:ind w:left="5400" w:hanging="360"/>
+      </w:pPr>
+      <w:rPr>
+        <w:rFonts w:ascii="Courier New" w:hAnsi="Courier New" w:cs="Courier New" w:hint="default"/>
+      </w:rPr>
+    </w:lvl>
+    <w:lvl w:ilvl="5" w:tplc="04090005" w:tentative="1">
+      <w:start w:val="1"/>
+      <w:numFmt w:val="bullet"/>
+      <w:lvlText w:val=""/>
+      <w:lvlJc w:val="left"/>
+      <w:pPr>
+        <w:ind w:left="6120" w:hanging="360"/>
+      </w:pPr>
+      <w:rPr>
+        <w:rFonts w:ascii="Wingdings" w:hAnsi="Wingdings" w:hint="default"/>
+      </w:rPr>
+    </w:lvl>
+    <w:lvl w:ilvl="6" w:tplc="04090001" w:tentative="1">
+      <w:start w:val="1"/>
+      <w:numFmt w:val="bullet"/>
+      <w:lvlText w:val=""/>
+      <w:lvlJc w:val="left"/>
+      <w:pPr>
+        <w:ind w:left="6840" w:hanging="360"/>
+      </w:pPr>
+      <w:rPr>
+        <w:rFonts w:ascii="Symbol" w:hAnsi="Symbol" w:hint="default"/>
+      </w:rPr>
+    </w:lvl>
+    <w:lvl w:ilvl="7" w:tplc="04090003" w:tentative="1">
+      <w:start w:val="1"/>
+      <w:numFmt w:val="bullet"/>
+      <w:lvlText w:val="o"/>
+      <w:lvlJc w:val="left"/>
+      <w:pPr>
+        <w:ind w:left="7560" w:hanging="360"/>
+      </w:pPr>
+      <w:rPr>
+        <w:rFonts w:ascii="Courier New" w:hAnsi="Courier New" w:cs="Courier New" w:hint="default"/>
+      </w:rPr>
+    </w:lvl>
+    <w:lvl w:ilvl="8" w:tplc="04090005" w:tentative="1">
+      <w:start w:val="1"/>
+      <w:numFmt w:val="bullet"/>
+      <w:lvlText w:val=""/>
+      <w:lvlJc w:val="left"/>
+      <w:pPr>
+        <w:ind w:left="8280" w:hanging="360"/>
+      </w:pPr>
+      <w:rPr>
+        <w:rFonts w:ascii="Wingdings" w:hAnsi="Wingdings" w:hint="default"/>
+      </w:rPr>
+    </w:lvl>
+  </w:abstractNum>
+  <w:num w:numId="1">
+    <w:abstractNumId w:val="0"/>
+  </w:num>
+  <w:num w:numId="2">
+    <w:abstractNumId w:val="1"/>
+  </w:num>
+</w:numbering>
 </file>
 
 <file path=word/styles.xml><?xml version="1.0" encoding="utf-8"?>
@@ -654,6 +1941,17 @@
     <w:uiPriority w:val="99"/>
     <w:semiHidden/>
     <w:unhideWhenUsed/>
+  </w:style>
+  <w:style w:type="paragraph" w:styleId="ListParagraph">
+    <w:name w:val="List Paragraph"/>
+    <w:basedOn w:val="Normal"/>
+    <w:uiPriority w:val="34"/>
+    <w:qFormat/>
+    <w:rsid w:val="00EC4969"/>
+    <w:pPr>
+      <w:ind w:left="720"/>
+      <w:contextualSpacing/>
+    </w:pPr>
   </w:style>
 </w:styles>
 </file>
